--- a/Testing/MockServer/WireMock for Java Developers/Section 2 Introduction to Wiremock/3. Why WireMock.docx
+++ b/Testing/MockServer/WireMock for Java Developers/Section 2 Introduction to Wiremock/3. Why WireMock.docx
@@ -110,6 +110,245 @@
       </w:pPr>
       <w:r>
         <w:t>What problems are resolved by WireMock?</w:t>
+      </w:r>
+    </w:p>
+    <w:p>
+      <w:pPr>
+        <w:pStyle w:val="ListParagraph"/>
+        <w:numPr>
+          <w:ilvl w:val="0"/>
+          <w:numId w:val="20"/>
+        </w:numPr>
+      </w:pPr>
+      <w:r>
+        <w:t>Let’s first understand today’s Software Development process and a little bit about RESTful API.</w:t>
+      </w:r>
+    </w:p>
+    <w:p>
+      <w:pPr>
+        <w:pStyle w:val="ListParagraph"/>
+        <w:numPr>
+          <w:ilvl w:val="0"/>
+          <w:numId w:val="20"/>
+        </w:numPr>
+      </w:pPr>
+      <w:r>
+        <w:rPr>
+          <w:noProof/>
+        </w:rPr>
+        <w:drawing>
+          <wp:inline distT="0" distB="0" distL="0" distR="0" wp14:anchorId="26CB446C" wp14:editId="7BF0F5C9">
+            <wp:extent cx="7113233" cy="1782445"/>
+            <wp:effectExtent l="19050" t="19050" r="12065" b="27305"/>
+            <wp:docPr id="2" name="Picture 2"/>
+            <wp:cNvGraphicFramePr>
+              <a:graphicFrameLocks xmlns:a="http://schemas.openxmlformats.org/drawingml/2006/main" noChangeAspect="1"/>
+            </wp:cNvGraphicFramePr>
+            <a:graphic xmlns:a="http://schemas.openxmlformats.org/drawingml/2006/main">
+              <a:graphicData uri="http://schemas.openxmlformats.org/drawingml/2006/picture">
+                <pic:pic xmlns:pic="http://schemas.openxmlformats.org/drawingml/2006/picture">
+                  <pic:nvPicPr>
+                    <pic:cNvPr id="1" name=""/>
+                    <pic:cNvPicPr/>
+                  </pic:nvPicPr>
+                  <pic:blipFill>
+                    <a:blip r:embed="rId7"/>
+                    <a:stretch>
+                      <a:fillRect/>
+                    </a:stretch>
+                  </pic:blipFill>
+                  <pic:spPr>
+                    <a:xfrm>
+                      <a:off x="0" y="0"/>
+                      <a:ext cx="7117866" cy="1783606"/>
+                    </a:xfrm>
+                    <a:prstGeom prst="rect">
+                      <a:avLst/>
+                    </a:prstGeom>
+                    <a:ln>
+                      <a:solidFill>
+                        <a:schemeClr val="tx1"/>
+                      </a:solidFill>
+                    </a:ln>
+                  </pic:spPr>
+                </pic:pic>
+              </a:graphicData>
+            </a:graphic>
+          </wp:inline>
+        </w:drawing>
+      </w:r>
+      <w:r>
+        <w:br/>
+      </w:r>
+    </w:p>
+    <w:p>
+      <w:pPr>
+        <w:pStyle w:val="ListParagraph"/>
+        <w:numPr>
+          <w:ilvl w:val="0"/>
+          <w:numId w:val="20"/>
+        </w:numPr>
+      </w:pPr>
+      <w:r>
+        <w:t>Let’s talk about RESTful API.</w:t>
+      </w:r>
+    </w:p>
+    <w:p>
+      <w:pPr>
+        <w:pStyle w:val="ListParagraph"/>
+        <w:numPr>
+          <w:ilvl w:val="1"/>
+          <w:numId w:val="20"/>
+        </w:numPr>
+      </w:pPr>
+      <w:r>
+        <w:t xml:space="preserve">One of the best popular </w:t>
+      </w:r>
+      <w:proofErr w:type="gramStart"/>
+      <w:r>
+        <w:t>way</w:t>
+      </w:r>
+      <w:proofErr w:type="gramEnd"/>
+      <w:r>
+        <w:t xml:space="preserve"> of building a functionality and expose to outside world.</w:t>
+      </w:r>
+    </w:p>
+    <w:p>
+      <w:pPr>
+        <w:pStyle w:val="ListParagraph"/>
+        <w:numPr>
+          <w:ilvl w:val="1"/>
+          <w:numId w:val="20"/>
+        </w:numPr>
+      </w:pPr>
+      <w:r>
+        <w:t xml:space="preserve">In a nutshell, the workflow of RESTful API will have a client and a server. </w:t>
+      </w:r>
+    </w:p>
+    <w:p>
+      <w:pPr>
+        <w:pStyle w:val="ListParagraph"/>
+        <w:numPr>
+          <w:ilvl w:val="1"/>
+          <w:numId w:val="20"/>
+        </w:numPr>
+      </w:pPr>
+      <w:r>
+        <w:t xml:space="preserve">Server is where a RESTful service is deployed and exposed to outside world via some endpoints and the client uses those endpoints via internet. </w:t>
+      </w:r>
+    </w:p>
+    <w:p>
+      <w:pPr>
+        <w:pStyle w:val="ListParagraph"/>
+        <w:numPr>
+          <w:ilvl w:val="1"/>
+          <w:numId w:val="20"/>
+        </w:numPr>
+      </w:pPr>
+      <w:r>
+        <w:t>The request and response in the form of HTTP.</w:t>
+      </w:r>
+    </w:p>
+    <w:p>
+      <w:pPr>
+        <w:ind w:left="1080"/>
+      </w:pPr>
+      <w:r>
+        <w:rPr>
+          <w:noProof/>
+        </w:rPr>
+        <w:drawing>
+          <wp:inline distT="0" distB="0" distL="0" distR="0" wp14:anchorId="63BD4E07" wp14:editId="34095B8A">
+            <wp:extent cx="6623685" cy="2242605"/>
+            <wp:effectExtent l="0" t="0" r="5715" b="5715"/>
+            <wp:docPr id="3" name="Picture 3"/>
+            <wp:cNvGraphicFramePr>
+              <a:graphicFrameLocks xmlns:a="http://schemas.openxmlformats.org/drawingml/2006/main" noChangeAspect="1"/>
+            </wp:cNvGraphicFramePr>
+            <a:graphic xmlns:a="http://schemas.openxmlformats.org/drawingml/2006/main">
+              <a:graphicData uri="http://schemas.openxmlformats.org/drawingml/2006/picture">
+                <pic:pic xmlns:pic="http://schemas.openxmlformats.org/drawingml/2006/picture">
+                  <pic:nvPicPr>
+                    <pic:cNvPr id="1" name=""/>
+                    <pic:cNvPicPr/>
+                  </pic:nvPicPr>
+                  <pic:blipFill>
+                    <a:blip r:embed="rId8"/>
+                    <a:stretch>
+                      <a:fillRect/>
+                    </a:stretch>
+                  </pic:blipFill>
+                  <pic:spPr>
+                    <a:xfrm>
+                      <a:off x="0" y="0"/>
+                      <a:ext cx="6639351" cy="2247909"/>
+                    </a:xfrm>
+                    <a:prstGeom prst="rect">
+                      <a:avLst/>
+                    </a:prstGeom>
+                  </pic:spPr>
+                </pic:pic>
+              </a:graphicData>
+            </a:graphic>
+          </wp:inline>
+        </w:drawing>
+      </w:r>
+    </w:p>
+    <w:p>
+      <w:pPr>
+        <w:pStyle w:val="ListParagraph"/>
+        <w:numPr>
+          <w:ilvl w:val="0"/>
+          <w:numId w:val="20"/>
+        </w:numPr>
+      </w:pPr>
+      <w:r>
+        <w:t>Let’s see how RESTful API Integration is done using  simple example.</w:t>
+      </w:r>
+    </w:p>
+    <w:p>
+      <w:pPr>
+        <w:pStyle w:val="ListParagraph"/>
+        <w:numPr>
+          <w:ilvl w:val="1"/>
+          <w:numId w:val="20"/>
+        </w:numPr>
+      </w:pPr>
+      <w:r>
+        <w:t>d</w:t>
+      </w:r>
+    </w:p>
+    <w:p/>
+    <w:p/>
+    <w:p>
+      <w:pPr>
+        <w:rPr>
+          <w:b/>
+          <w:bCs/>
+          <w:color w:val="FF0000"/>
+          <w:sz w:val="24"/>
+          <w:szCs w:val="24"/>
+        </w:rPr>
+      </w:pPr>
+      <w:r>
+        <w:rPr>
+          <w:b/>
+          <w:bCs/>
+          <w:color w:val="FF0000"/>
+          <w:sz w:val="24"/>
+          <w:szCs w:val="24"/>
+        </w:rPr>
+        <w:t>Start</w:t>
+      </w:r>
+      <w:r>
+        <w:rPr>
+          <w:b/>
+          <w:bCs/>
+          <w:color w:val="FF0000"/>
+          <w:sz w:val="24"/>
+          <w:szCs w:val="24"/>
+        </w:rPr>
+        <w:t xml:space="preserve"> From 02:01</w:t>
       </w:r>
     </w:p>
     <w:sectPr>
